--- a/software_engineering.docx
+++ b/software_engineering.docx
@@ -209,8 +209,6 @@
           <w:b w:val="1"/>
           <w:bCs w:val="1"/>
           <w:noProof/>
-          <w:sz w:val="24"/>
-          <w:szCs w:val="24"/>
           <w:lang w:val="pl-PL"/>
         </w:rPr>
       </w:pPr>
@@ -221,16 +219,7 @@
           <w:noProof/>
           <w:lang w:val="pl-PL"/>
         </w:rPr>
-        <w:t xml:space="preserve">Najważniejsze funkcje systemu to: </w:t>
-      </w:r>
-      <w:r>
-        <w:rPr>
-          <w:b w:val="1"/>
-          <w:bCs w:val="1"/>
-          <w:noProof/>
-          <w:lang w:val="pl-PL"/>
-        </w:rPr>
-        <w:t xml:space="preserve"> </w:t>
+        <w:t>The most important functions of the system are</w:t>
       </w:r>
     </w:p>
     <w:p>
@@ -431,7 +420,7 @@
           <w:noProof/>
           <w:lang w:val="pl-PL"/>
         </w:rPr>
-        <w:t>Wymagania funkcjonalne</w:t>
+        <w:t>Functional requirements</w:t>
       </w:r>
     </w:p>
     <w:tbl>
@@ -2509,7 +2498,7 @@
           <w:szCs w:val="24"/>
           <w:lang w:val="pl-PL"/>
         </w:rPr>
-        <w:t>Wymagania niefunkcjonalne</w:t>
+        <w:t>Non-functional requirements</w:t>
       </w:r>
     </w:p>
     <w:tbl>
@@ -5038,10 +5027,10 @@
       </w:pPr>
       <w:r>
         <w:drawing>
-          <wp:inline wp14:editId="3CEAB498" wp14:anchorId="5BECD6A5">
-            <wp:extent cx="3848100" cy="5724524"/>
+          <wp:inline wp14:editId="758436C2" wp14:anchorId="000B561A">
+            <wp:extent cx="4010025" cy="5724524"/>
             <wp:effectExtent l="0" t="0" r="0" b="0"/>
-            <wp:docPr id="229925249" name="" title=""/>
+            <wp:docPr id="590670000" name="" title=""/>
             <wp:cNvGraphicFramePr>
               <a:graphicFrameLocks noChangeAspect="1"/>
             </wp:cNvGraphicFramePr>
@@ -5053,10 +5042,10 @@
                     <pic:cNvPicPr/>
                   </pic:nvPicPr>
                   <pic:blipFill>
-                    <a:blip r:embed="Rdbe43bd61a6940a3">
-                      <a:extLst xmlns:a="http://schemas.openxmlformats.org/drawingml/2006/main">
+                    <a:blip r:embed="R5b78a71c6f8e43a0">
+                      <a:extLst>
                         <a:ext xmlns:a="http://schemas.openxmlformats.org/drawingml/2006/main" uri="{28A0092B-C50C-407E-A947-70E740481C1C}">
-                          <a14:useLocalDpi xmlns:a14="http://schemas.microsoft.com/office/drawing/2010/main" val="0"/>
+                          <a14:useLocalDpi val="0"/>
                         </a:ext>
                       </a:extLst>
                     </a:blip>
@@ -5065,9 +5054,9 @@
                     </a:stretch>
                   </pic:blipFill>
                   <pic:spPr>
-                    <a:xfrm rot="0" flipH="0" flipV="0">
+                    <a:xfrm>
                       <a:off x="0" y="0"/>
-                      <a:ext cx="3848100" cy="5724524"/>
+                      <a:ext cx="4010025" cy="5724524"/>
                     </a:xfrm>
                     <a:prstGeom prst="rect">
                       <a:avLst/>
